--- a/PSP1aEv/Apuntes de PSP.docx
+++ b/PSP1aEv/Apuntes de PSP.docx
@@ -446,8 +446,17 @@
           <w:sz w:val="36"/>
           <w:szCs w:val="36"/>
         </w:rPr>
-        <w:t>==’+’){</w:t>
-      </w:r>
+        <w:t>==’+</w:t>
+      </w:r>
+      <w:proofErr w:type="gramStart"/>
+      <w:r>
+        <w:rPr>
+          <w:sz w:val="36"/>
+          <w:szCs w:val="36"/>
+        </w:rPr>
+        <w:t>’){</w:t>
+      </w:r>
+      <w:proofErr w:type="gramEnd"/>
     </w:p>
     <w:p>
       <w:pPr>
@@ -460,6 +469,7 @@
         </w:rPr>
       </w:pPr>
       <w:proofErr w:type="spellStart"/>
+      <w:proofErr w:type="gramStart"/>
       <w:r>
         <w:rPr>
           <w:sz w:val="36"/>
@@ -473,7 +483,15 @@
           <w:sz w:val="36"/>
           <w:szCs w:val="36"/>
         </w:rPr>
-        <w:t xml:space="preserve">(“Soy un </w:t>
+        <w:t>(</w:t>
+      </w:r>
+      <w:proofErr w:type="gramEnd"/>
+      <w:r>
+        <w:rPr>
+          <w:sz w:val="36"/>
+          <w:szCs w:val="36"/>
+        </w:rPr>
+        <w:t xml:space="preserve">“Soy un </w:t>
       </w:r>
       <w:proofErr w:type="spellStart"/>
       <w:r>
@@ -792,7 +810,23 @@
           <w:sz w:val="36"/>
           <w:szCs w:val="36"/>
         </w:rPr>
-        <w:t>(time(NULL))</w:t>
+        <w:t>(</w:t>
+      </w:r>
+      <w:proofErr w:type="gramStart"/>
+      <w:r>
+        <w:rPr>
+          <w:sz w:val="36"/>
+          <w:szCs w:val="36"/>
+        </w:rPr>
+        <w:t>time(</w:t>
+      </w:r>
+      <w:proofErr w:type="gramEnd"/>
+      <w:r>
+        <w:rPr>
+          <w:sz w:val="36"/>
+          <w:szCs w:val="36"/>
+        </w:rPr>
+        <w:t>NULL))</w:t>
       </w:r>
     </w:p>
     <w:p>
@@ -832,7 +866,23 @@
           <w:sz w:val="36"/>
           <w:szCs w:val="36"/>
         </w:rPr>
-        <w:t>Creas un array llamado acciones[2];</w:t>
+        <w:t xml:space="preserve">Creas un array llamado </w:t>
+      </w:r>
+      <w:proofErr w:type="gramStart"/>
+      <w:r>
+        <w:rPr>
+          <w:sz w:val="36"/>
+          <w:szCs w:val="36"/>
+        </w:rPr>
+        <w:t>acciones[</w:t>
+      </w:r>
+      <w:proofErr w:type="gramEnd"/>
+      <w:r>
+        <w:rPr>
+          <w:sz w:val="36"/>
+          <w:szCs w:val="36"/>
+        </w:rPr>
+        <w:t>2];</w:t>
       </w:r>
     </w:p>
     <w:p>
@@ -897,7 +947,23 @@
           <w:sz w:val="36"/>
           <w:szCs w:val="36"/>
         </w:rPr>
-        <w:t xml:space="preserve">(acciones[0]) si quieres cerrar lectura y </w:t>
+        <w:t>(</w:t>
+      </w:r>
+      <w:proofErr w:type="gramStart"/>
+      <w:r>
+        <w:rPr>
+          <w:sz w:val="36"/>
+          <w:szCs w:val="36"/>
+        </w:rPr>
+        <w:t>acciones[</w:t>
+      </w:r>
+      <w:proofErr w:type="gramEnd"/>
+      <w:r>
+        <w:rPr>
+          <w:sz w:val="36"/>
+          <w:szCs w:val="36"/>
+        </w:rPr>
+        <w:t xml:space="preserve">0]) si quieres cerrar lectura y </w:t>
       </w:r>
       <w:proofErr w:type="spellStart"/>
       <w:r>
@@ -956,7 +1022,23 @@
           <w:sz w:val="36"/>
           <w:szCs w:val="36"/>
         </w:rPr>
-        <w:t xml:space="preserve">(acciones[0](lectura),variable a pasar, </w:t>
+        <w:t>(acciones[0](lectura</w:t>
+      </w:r>
+      <w:proofErr w:type="gramStart"/>
+      <w:r>
+        <w:rPr>
+          <w:sz w:val="36"/>
+          <w:szCs w:val="36"/>
+        </w:rPr>
+        <w:t>),variable</w:t>
+      </w:r>
+      <w:proofErr w:type="gramEnd"/>
+      <w:r>
+        <w:rPr>
+          <w:sz w:val="36"/>
+          <w:szCs w:val="36"/>
+        </w:rPr>
+        <w:t xml:space="preserve"> a pasar, </w:t>
       </w:r>
       <w:proofErr w:type="spellStart"/>
       <w:r>
@@ -988,7 +1070,23 @@
           <w:sz w:val="36"/>
           <w:szCs w:val="36"/>
         </w:rPr>
-        <w:t xml:space="preserve">(acciones[1],variable para </w:t>
+        <w:t>(</w:t>
+      </w:r>
+      <w:proofErr w:type="gramStart"/>
+      <w:r>
+        <w:rPr>
+          <w:sz w:val="36"/>
+          <w:szCs w:val="36"/>
+        </w:rPr>
+        <w:t>acciones[</w:t>
+      </w:r>
+      <w:proofErr w:type="gramEnd"/>
+      <w:r>
+        <w:rPr>
+          <w:sz w:val="36"/>
+          <w:szCs w:val="36"/>
+        </w:rPr>
+        <w:t xml:space="preserve">1],variable para </w:t>
       </w:r>
       <w:r>
         <w:rPr>
@@ -1122,7 +1220,23 @@
           <w:sz w:val="36"/>
           <w:szCs w:val="36"/>
         </w:rPr>
-        <w:t>CUANDO LO ESCRIBAS CON WRITE VA DE ESTA MANERA: write(envioSimbolo[1],&amp;variableQueContieneUnChar,sizeof(variableQueContieneUnchar)) Mas detalles en: REPASOEXAMEN2/ejercicio6.c</w:t>
+        <w:t>CUANDO LO ESCRIBAS CON WRITE VA DE ESTA MANERA: write(envioSimbolo[1</w:t>
+      </w:r>
+      <w:proofErr w:type="gramStart"/>
+      <w:r>
+        <w:rPr>
+          <w:sz w:val="36"/>
+          <w:szCs w:val="36"/>
+        </w:rPr>
+        <w:t>],&amp;</w:t>
+      </w:r>
+      <w:proofErr w:type="gramEnd"/>
+      <w:r>
+        <w:rPr>
+          <w:sz w:val="36"/>
+          <w:szCs w:val="36"/>
+        </w:rPr>
+        <w:t>variableQueContieneUnChar,sizeof(variableQueContieneUnchar)) Mas detalles en: REPASOEXAMEN2/ejercicio6.c</w:t>
       </w:r>
     </w:p>
     <w:p>
@@ -1182,7 +1296,23 @@
           <w:sz w:val="36"/>
           <w:szCs w:val="36"/>
         </w:rPr>
-        <w:t xml:space="preserve">Primero definimos el archivo : FILE* </w:t>
+        <w:t xml:space="preserve">Primero definimos el </w:t>
+      </w:r>
+      <w:proofErr w:type="gramStart"/>
+      <w:r>
+        <w:rPr>
+          <w:sz w:val="36"/>
+          <w:szCs w:val="36"/>
+        </w:rPr>
+        <w:t>archivo :</w:t>
+      </w:r>
+      <w:proofErr w:type="gramEnd"/>
+      <w:r>
+        <w:rPr>
+          <w:sz w:val="36"/>
+          <w:szCs w:val="36"/>
+        </w:rPr>
+        <w:t xml:space="preserve"> FILE* </w:t>
       </w:r>
       <w:proofErr w:type="spellStart"/>
       <w:r>
@@ -1235,7 +1365,23 @@
           <w:sz w:val="36"/>
           <w:szCs w:val="36"/>
         </w:rPr>
-        <w:t>(“nombreDelArchivo.txt”,*);</w:t>
+        <w:t>(“nombreDelArchivo.txt</w:t>
+      </w:r>
+      <w:proofErr w:type="gramStart"/>
+      <w:r>
+        <w:rPr>
+          <w:sz w:val="36"/>
+          <w:szCs w:val="36"/>
+        </w:rPr>
+        <w:t>”,*</w:t>
+      </w:r>
+      <w:proofErr w:type="gramEnd"/>
+      <w:r>
+        <w:rPr>
+          <w:sz w:val="36"/>
+          <w:szCs w:val="36"/>
+        </w:rPr>
+        <w:t>);</w:t>
       </w:r>
     </w:p>
     <w:p>
@@ -1414,6 +1560,7 @@
         </w:rPr>
       </w:pPr>
       <w:proofErr w:type="spellStart"/>
+      <w:proofErr w:type="gramStart"/>
       <w:r>
         <w:rPr>
           <w:sz w:val="36"/>
@@ -1430,6 +1577,7 @@
         <w:t>(</w:t>
       </w:r>
       <w:proofErr w:type="spellStart"/>
+      <w:proofErr w:type="gramEnd"/>
       <w:r>
         <w:rPr>
           <w:sz w:val="36"/>
@@ -1459,6 +1607,7 @@
         </w:rPr>
       </w:pPr>
       <w:proofErr w:type="spellStart"/>
+      <w:proofErr w:type="gramStart"/>
       <w:r>
         <w:rPr>
           <w:sz w:val="36"/>
@@ -1472,7 +1621,15 @@
           <w:sz w:val="36"/>
           <w:szCs w:val="36"/>
         </w:rPr>
-        <w:t xml:space="preserve">(datos, </w:t>
+        <w:t>(</w:t>
+      </w:r>
+      <w:proofErr w:type="gramEnd"/>
+      <w:r>
+        <w:rPr>
+          <w:sz w:val="36"/>
+          <w:szCs w:val="36"/>
+        </w:rPr>
+        <w:t xml:space="preserve">datos, </w:t>
       </w:r>
       <w:proofErr w:type="spellStart"/>
       <w:r>
@@ -1679,6 +1836,7 @@
         </w:rPr>
       </w:pPr>
       <w:proofErr w:type="spellStart"/>
+      <w:proofErr w:type="gramStart"/>
       <w:r>
         <w:rPr>
           <w:sz w:val="36"/>
@@ -1692,7 +1850,15 @@
           <w:sz w:val="36"/>
           <w:szCs w:val="36"/>
         </w:rPr>
-        <w:t xml:space="preserve">(Tipo de señal que quieres </w:t>
+        <w:t>(</w:t>
+      </w:r>
+      <w:proofErr w:type="gramEnd"/>
+      <w:r>
+        <w:rPr>
+          <w:sz w:val="36"/>
+          <w:szCs w:val="36"/>
+        </w:rPr>
+        <w:t xml:space="preserve">Tipo de señal que quieres </w:t>
       </w:r>
       <w:proofErr w:type="spellStart"/>
       <w:r>
@@ -1744,6 +1910,7 @@
         </w:rPr>
       </w:pPr>
       <w:proofErr w:type="spellStart"/>
+      <w:proofErr w:type="gramStart"/>
       <w:r>
         <w:rPr>
           <w:sz w:val="36"/>
@@ -1757,7 +1924,15 @@
           <w:sz w:val="36"/>
           <w:szCs w:val="36"/>
         </w:rPr>
-        <w:t>(lo que quieras matar, SIGKILL)</w:t>
+        <w:t>(</w:t>
+      </w:r>
+      <w:proofErr w:type="gramEnd"/>
+      <w:r>
+        <w:rPr>
+          <w:sz w:val="36"/>
+          <w:szCs w:val="36"/>
+        </w:rPr>
+        <w:t>lo que quieras matar, SIGKILL)</w:t>
       </w:r>
     </w:p>
     <w:p>
@@ -1782,13 +1957,22 @@
           <w:szCs w:val="36"/>
         </w:rPr>
       </w:pPr>
+      <w:proofErr w:type="gramStart"/>
       <w:r>
         <w:rPr>
           <w:sz w:val="36"/>
           <w:szCs w:val="36"/>
         </w:rPr>
         <w:lastRenderedPageBreak/>
-        <w:t xml:space="preserve">IMPORTANTE!!!! </w:t>
+        <w:t>IMPORTANTE!!!!</w:t>
+      </w:r>
+      <w:proofErr w:type="gramEnd"/>
+      <w:r>
+        <w:rPr>
+          <w:sz w:val="36"/>
+          <w:szCs w:val="36"/>
+        </w:rPr>
+        <w:t xml:space="preserve"> </w:t>
       </w:r>
       <w:proofErr w:type="spellStart"/>
       <w:r>
@@ -1852,7 +2036,23 @@
           <w:sz w:val="36"/>
           <w:szCs w:val="36"/>
         </w:rPr>
-        <w:t>, puedes lanzar señales y encima personalizar esas Señales, funciona como los try/catch en java</w:t>
+        <w:t xml:space="preserve">, puedes lanzar señales y encima personalizar esas Señales, funciona como </w:t>
+      </w:r>
+      <w:proofErr w:type="gramStart"/>
+      <w:r>
+        <w:rPr>
+          <w:sz w:val="36"/>
+          <w:szCs w:val="36"/>
+        </w:rPr>
+        <w:t>los try</w:t>
+      </w:r>
+      <w:proofErr w:type="gramEnd"/>
+      <w:r>
+        <w:rPr>
+          <w:sz w:val="36"/>
+          <w:szCs w:val="36"/>
+        </w:rPr>
+        <w:t>/catch en java</w:t>
       </w:r>
     </w:p>
     <w:p>
@@ -2156,6 +2356,97 @@
     </w:p>
     <w:p>
       <w:pPr>
+        <w:pStyle w:val="Prrafodelista"/>
+        <w:numPr>
+          <w:ilvl w:val="0"/>
+          <w:numId w:val="2"/>
+        </w:numPr>
+        <w:rPr>
+          <w:sz w:val="36"/>
+          <w:szCs w:val="36"/>
+        </w:rPr>
+      </w:pPr>
+      <w:r>
+        <w:rPr>
+          <w:sz w:val="36"/>
+          <w:szCs w:val="36"/>
+        </w:rPr>
+        <w:t xml:space="preserve">Para comparar cadenas se usa el </w:t>
+      </w:r>
+      <w:proofErr w:type="spellStart"/>
+      <w:proofErr w:type="gramStart"/>
+      <w:r>
+        <w:rPr>
+          <w:sz w:val="36"/>
+          <w:szCs w:val="36"/>
+        </w:rPr>
+        <w:t>strcmp</w:t>
+      </w:r>
+      <w:proofErr w:type="spellEnd"/>
+      <w:r>
+        <w:rPr>
+          <w:sz w:val="36"/>
+          <w:szCs w:val="36"/>
+        </w:rPr>
+        <w:t>(</w:t>
+      </w:r>
+      <w:proofErr w:type="gramEnd"/>
+      <w:r>
+        <w:rPr>
+          <w:sz w:val="36"/>
+          <w:szCs w:val="36"/>
+        </w:rPr>
+        <w:t>)</w:t>
+      </w:r>
+      <w:r>
+        <w:rPr>
+          <w:sz w:val="36"/>
+          <w:szCs w:val="36"/>
+        </w:rPr>
+        <w:t xml:space="preserve"> de esta manera: </w:t>
+      </w:r>
+      <w:proofErr w:type="spellStart"/>
+      <w:r>
+        <w:rPr>
+          <w:sz w:val="36"/>
+          <w:szCs w:val="36"/>
+        </w:rPr>
+        <w:t>int</w:t>
+      </w:r>
+      <w:proofErr w:type="spellEnd"/>
+      <w:r>
+        <w:rPr>
+          <w:sz w:val="36"/>
+          <w:szCs w:val="36"/>
+        </w:rPr>
+        <w:t xml:space="preserve"> resultado=</w:t>
+      </w:r>
+      <w:proofErr w:type="spellStart"/>
+      <w:r>
+        <w:rPr>
+          <w:sz w:val="36"/>
+          <w:szCs w:val="36"/>
+        </w:rPr>
+        <w:t>strcmp</w:t>
+      </w:r>
+      <w:proofErr w:type="spellEnd"/>
+      <w:r>
+        <w:rPr>
+          <w:sz w:val="36"/>
+          <w:szCs w:val="36"/>
+        </w:rPr>
+        <w:t>(cadena1,cadena2);</w:t>
+      </w:r>
+      <w:r>
+        <w:rPr>
+          <w:sz w:val="36"/>
+          <w:szCs w:val="36"/>
+        </w:rPr>
+        <w:t xml:space="preserve"> ya que devuelve 1 si es desigual y 0 si es igual</w:t>
+      </w:r>
+    </w:p>
+    <w:p>
+      <w:pPr>
         <w:rPr>
           <w:sz w:val="36"/>
           <w:szCs w:val="36"/>
@@ -2192,7 +2483,6 @@
         <w:jc w:val="center"/>
       </w:pPr>
       <w:r>
-        <w:lastRenderedPageBreak/>
         <w:t>Apuntes de java</w:t>
       </w:r>
     </w:p>
@@ -2463,6 +2753,7 @@
         <w:t xml:space="preserve"> </w:t>
       </w:r>
       <w:proofErr w:type="spellStart"/>
+      <w:proofErr w:type="gramStart"/>
       <w:r>
         <w:rPr>
           <w:sz w:val="28"/>
@@ -2478,6 +2769,7 @@
         </w:rPr>
         <w:t>{</w:t>
       </w:r>
+      <w:proofErr w:type="gramEnd"/>
     </w:p>
     <w:p>
       <w:pPr>
@@ -2515,6 +2807,7 @@
         <w:t xml:space="preserve"> creamos </w:t>
       </w:r>
       <w:proofErr w:type="spellStart"/>
+      <w:proofErr w:type="gramStart"/>
       <w:r>
         <w:rPr>
           <w:sz w:val="28"/>
@@ -2528,7 +2821,15 @@
           <w:sz w:val="28"/>
           <w:szCs w:val="28"/>
         </w:rPr>
-        <w:t>():</w:t>
+        <w:t>(</w:t>
+      </w:r>
+      <w:proofErr w:type="gramEnd"/>
+      <w:r>
+        <w:rPr>
+          <w:sz w:val="28"/>
+          <w:szCs w:val="28"/>
+        </w:rPr>
+        <w:t>):</w:t>
       </w:r>
       <w:proofErr w:type="spellStart"/>
       <w:r>
@@ -2820,12 +3121,21 @@
           <w:szCs w:val="28"/>
         </w:rPr>
       </w:pPr>
-      <w:r>
-        <w:rPr>
-          <w:sz w:val="28"/>
-          <w:szCs w:val="28"/>
-        </w:rPr>
-        <w:t>contenedorMundo2.run();</w:t>
+      <w:proofErr w:type="gramStart"/>
+      <w:r>
+        <w:rPr>
+          <w:sz w:val="28"/>
+          <w:szCs w:val="28"/>
+        </w:rPr>
+        <w:t>contenedorMundo2.run(</w:t>
+      </w:r>
+      <w:proofErr w:type="gramEnd"/>
+      <w:r>
+        <w:rPr>
+          <w:sz w:val="28"/>
+          <w:szCs w:val="28"/>
+        </w:rPr>
+        <w:t>);</w:t>
       </w:r>
     </w:p>
     <w:p>
@@ -2890,7 +3200,23 @@
           <w:sz w:val="28"/>
           <w:szCs w:val="28"/>
         </w:rPr>
-        <w:t>Si vamos a hacer uso de los lambda tenemos que:</w:t>
+        <w:t xml:space="preserve">Si vamos a hacer uso de </w:t>
+      </w:r>
+      <w:proofErr w:type="gramStart"/>
+      <w:r>
+        <w:rPr>
+          <w:sz w:val="28"/>
+          <w:szCs w:val="28"/>
+        </w:rPr>
+        <w:t>los lambda</w:t>
+      </w:r>
+      <w:proofErr w:type="gramEnd"/>
+      <w:r>
+        <w:rPr>
+          <w:sz w:val="28"/>
+          <w:szCs w:val="28"/>
+        </w:rPr>
+        <w:t xml:space="preserve"> tenemos que:</w:t>
       </w:r>
     </w:p>
     <w:p>
@@ -3056,6 +3382,7 @@
           <w:sz w:val="28"/>
           <w:szCs w:val="28"/>
         </w:rPr>
+        <w:lastRenderedPageBreak/>
         <w:t xml:space="preserve">Para crear alias de los hilos es necesario hacer al </w:t>
       </w:r>
       <w:proofErr w:type="spellStart"/>
@@ -3075,6 +3402,7 @@
         <w:t xml:space="preserve">: </w:t>
       </w:r>
       <w:proofErr w:type="spellStart"/>
+      <w:proofErr w:type="gramStart"/>
       <w:r>
         <w:rPr>
           <w:sz w:val="28"/>
@@ -3083,6 +3411,7 @@
         <w:t>thread.setName</w:t>
       </w:r>
       <w:proofErr w:type="spellEnd"/>
+      <w:proofErr w:type="gramEnd"/>
       <w:r>
         <w:rPr>
           <w:sz w:val="28"/>
@@ -3098,6 +3427,666 @@
           <w:szCs w:val="36"/>
         </w:rPr>
       </w:pPr>
+    </w:p>
+    <w:p>
+      <w:pPr>
+        <w:pStyle w:val="Prrafodelista"/>
+        <w:numPr>
+          <w:ilvl w:val="0"/>
+          <w:numId w:val="4"/>
+        </w:numPr>
+        <w:rPr>
+          <w:sz w:val="28"/>
+          <w:szCs w:val="28"/>
+        </w:rPr>
+      </w:pPr>
+      <w:r>
+        <w:rPr>
+          <w:sz w:val="28"/>
+          <w:szCs w:val="28"/>
+        </w:rPr>
+        <w:t xml:space="preserve">Para los </w:t>
+      </w:r>
+      <w:r>
+        <w:rPr>
+          <w:sz w:val="28"/>
+          <w:szCs w:val="28"/>
+        </w:rPr>
+        <w:t xml:space="preserve">bloques que se crean de </w:t>
+      </w:r>
+      <w:proofErr w:type="spellStart"/>
+      <w:proofErr w:type="gramStart"/>
+      <w:r>
+        <w:rPr>
+          <w:sz w:val="28"/>
+          <w:szCs w:val="28"/>
+        </w:rPr>
+        <w:t>syncronize</w:t>
+      </w:r>
+      <w:proofErr w:type="spellEnd"/>
+      <w:r>
+        <w:rPr>
+          <w:sz w:val="28"/>
+          <w:szCs w:val="28"/>
+        </w:rPr>
+        <w:t>(</w:t>
+      </w:r>
+      <w:proofErr w:type="gramEnd"/>
+      <w:r>
+        <w:rPr>
+          <w:sz w:val="28"/>
+          <w:szCs w:val="28"/>
+        </w:rPr>
+        <w:t xml:space="preserve">){} siempre entre los paréntesis, tiene que haber el objeto </w:t>
+      </w:r>
+      <w:proofErr w:type="spellStart"/>
+      <w:r>
+        <w:rPr>
+          <w:sz w:val="28"/>
+          <w:szCs w:val="28"/>
+        </w:rPr>
+        <w:t>lock</w:t>
+      </w:r>
+      <w:proofErr w:type="spellEnd"/>
+      <w:r>
+        <w:rPr>
+          <w:sz w:val="28"/>
+          <w:szCs w:val="28"/>
+        </w:rPr>
+        <w:t xml:space="preserve"> ya que como actúa de cerrojo el </w:t>
+      </w:r>
+      <w:proofErr w:type="spellStart"/>
+      <w:r>
+        <w:rPr>
+          <w:sz w:val="28"/>
+          <w:szCs w:val="28"/>
+        </w:rPr>
+        <w:t>syncronize</w:t>
+      </w:r>
+      <w:proofErr w:type="spellEnd"/>
+      <w:r>
+        <w:rPr>
+          <w:sz w:val="28"/>
+          <w:szCs w:val="28"/>
+        </w:rPr>
+        <w:t>, es siempre bueno hacerlo.</w:t>
+      </w:r>
+    </w:p>
+    <w:p>
+      <w:pPr>
+        <w:pStyle w:val="Prrafodelista"/>
+        <w:rPr>
+          <w:sz w:val="28"/>
+          <w:szCs w:val="28"/>
+        </w:rPr>
+      </w:pPr>
+    </w:p>
+    <w:p>
+      <w:pPr>
+        <w:pStyle w:val="Prrafodelista"/>
+        <w:numPr>
+          <w:ilvl w:val="1"/>
+          <w:numId w:val="4"/>
+        </w:numPr>
+        <w:rPr>
+          <w:sz w:val="28"/>
+          <w:szCs w:val="28"/>
+        </w:rPr>
+      </w:pPr>
+      <w:r>
+        <w:rPr>
+          <w:sz w:val="28"/>
+          <w:szCs w:val="28"/>
+        </w:rPr>
+        <w:t xml:space="preserve">Primero el objeto </w:t>
+      </w:r>
+      <w:proofErr w:type="spellStart"/>
+      <w:r>
+        <w:rPr>
+          <w:sz w:val="28"/>
+          <w:szCs w:val="28"/>
+        </w:rPr>
+        <w:t>lock</w:t>
+      </w:r>
+      <w:proofErr w:type="spellEnd"/>
+      <w:r>
+        <w:rPr>
+          <w:sz w:val="28"/>
+          <w:szCs w:val="28"/>
+        </w:rPr>
+        <w:t xml:space="preserve">: </w:t>
+      </w:r>
+      <w:proofErr w:type="spellStart"/>
+      <w:r>
+        <w:rPr>
+          <w:sz w:val="28"/>
+          <w:szCs w:val="28"/>
+        </w:rPr>
+        <w:t>public</w:t>
+      </w:r>
+      <w:proofErr w:type="spellEnd"/>
+      <w:r>
+        <w:rPr>
+          <w:sz w:val="28"/>
+          <w:szCs w:val="28"/>
+        </w:rPr>
+        <w:t xml:space="preserve"> </w:t>
+      </w:r>
+      <w:proofErr w:type="spellStart"/>
+      <w:r>
+        <w:rPr>
+          <w:sz w:val="28"/>
+          <w:szCs w:val="28"/>
+        </w:rPr>
+        <w:t>static</w:t>
+      </w:r>
+      <w:proofErr w:type="spellEnd"/>
+      <w:r>
+        <w:rPr>
+          <w:sz w:val="28"/>
+          <w:szCs w:val="28"/>
+        </w:rPr>
+        <w:t xml:space="preserve"> final </w:t>
+      </w:r>
+      <w:proofErr w:type="spellStart"/>
+      <w:r>
+        <w:rPr>
+          <w:sz w:val="28"/>
+          <w:szCs w:val="28"/>
+        </w:rPr>
+        <w:t>Object</w:t>
+      </w:r>
+      <w:proofErr w:type="spellEnd"/>
+      <w:r>
+        <w:rPr>
+          <w:sz w:val="28"/>
+          <w:szCs w:val="28"/>
+        </w:rPr>
+        <w:t xml:space="preserve"> </w:t>
+      </w:r>
+      <w:proofErr w:type="spellStart"/>
+      <w:r>
+        <w:rPr>
+          <w:sz w:val="28"/>
+          <w:szCs w:val="28"/>
+        </w:rPr>
+        <w:t>lock</w:t>
+      </w:r>
+      <w:proofErr w:type="spellEnd"/>
+      <w:r>
+        <w:rPr>
+          <w:sz w:val="28"/>
+          <w:szCs w:val="28"/>
+        </w:rPr>
+        <w:t xml:space="preserve">=new </w:t>
+      </w:r>
+      <w:proofErr w:type="spellStart"/>
+      <w:proofErr w:type="gramStart"/>
+      <w:r>
+        <w:rPr>
+          <w:sz w:val="28"/>
+          <w:szCs w:val="28"/>
+        </w:rPr>
+        <w:t>Object</w:t>
+      </w:r>
+      <w:proofErr w:type="spellEnd"/>
+      <w:r>
+        <w:rPr>
+          <w:sz w:val="28"/>
+          <w:szCs w:val="28"/>
+        </w:rPr>
+        <w:t>(</w:t>
+      </w:r>
+      <w:proofErr w:type="gramEnd"/>
+      <w:r>
+        <w:rPr>
+          <w:sz w:val="28"/>
+          <w:szCs w:val="28"/>
+        </w:rPr>
+        <w:t xml:space="preserve">) quedando </w:t>
+      </w:r>
+      <w:proofErr w:type="spellStart"/>
+      <w:r>
+        <w:rPr>
+          <w:sz w:val="28"/>
+          <w:szCs w:val="28"/>
+        </w:rPr>
+        <w:t>asi</w:t>
+      </w:r>
+      <w:proofErr w:type="spellEnd"/>
+      <w:r>
+        <w:rPr>
+          <w:sz w:val="28"/>
+          <w:szCs w:val="28"/>
+        </w:rPr>
+        <w:t xml:space="preserve">: </w:t>
+      </w:r>
+      <w:proofErr w:type="spellStart"/>
+      <w:r>
+        <w:rPr>
+          <w:sz w:val="28"/>
+          <w:szCs w:val="28"/>
+        </w:rPr>
+        <w:t>syncronize</w:t>
+      </w:r>
+      <w:proofErr w:type="spellEnd"/>
+      <w:r>
+        <w:rPr>
+          <w:sz w:val="28"/>
+          <w:szCs w:val="28"/>
+        </w:rPr>
+        <w:t>(</w:t>
+      </w:r>
+      <w:proofErr w:type="spellStart"/>
+      <w:r>
+        <w:rPr>
+          <w:sz w:val="28"/>
+          <w:szCs w:val="28"/>
+        </w:rPr>
+        <w:t>claseMain.lock</w:t>
+      </w:r>
+      <w:proofErr w:type="spellEnd"/>
+      <w:r>
+        <w:rPr>
+          <w:sz w:val="28"/>
+          <w:szCs w:val="28"/>
+        </w:rPr>
+        <w:t xml:space="preserve">){} y si lo creamos en el </w:t>
+      </w:r>
+      <w:proofErr w:type="spellStart"/>
+      <w:r>
+        <w:rPr>
+          <w:sz w:val="28"/>
+          <w:szCs w:val="28"/>
+        </w:rPr>
+        <w:t>main</w:t>
+      </w:r>
+      <w:proofErr w:type="spellEnd"/>
+      <w:r>
+        <w:rPr>
+          <w:sz w:val="28"/>
+          <w:szCs w:val="28"/>
+        </w:rPr>
+        <w:t xml:space="preserve"> el bloque </w:t>
+      </w:r>
+      <w:proofErr w:type="spellStart"/>
+      <w:r>
+        <w:rPr>
+          <w:sz w:val="28"/>
+          <w:szCs w:val="28"/>
+        </w:rPr>
+        <w:t>syncronize</w:t>
+      </w:r>
+      <w:proofErr w:type="spellEnd"/>
+      <w:r>
+        <w:rPr>
+          <w:sz w:val="28"/>
+          <w:szCs w:val="28"/>
+        </w:rPr>
+        <w:t xml:space="preserve">() tan solo </w:t>
+      </w:r>
+      <w:proofErr w:type="spellStart"/>
+      <w:r>
+        <w:rPr>
+          <w:sz w:val="28"/>
+          <w:szCs w:val="28"/>
+        </w:rPr>
+        <w:t>seria</w:t>
+      </w:r>
+      <w:proofErr w:type="spellEnd"/>
+      <w:r>
+        <w:rPr>
+          <w:sz w:val="28"/>
+          <w:szCs w:val="28"/>
+        </w:rPr>
+        <w:t xml:space="preserve">: </w:t>
+      </w:r>
+      <w:proofErr w:type="spellStart"/>
+      <w:r>
+        <w:rPr>
+          <w:sz w:val="28"/>
+          <w:szCs w:val="28"/>
+        </w:rPr>
+        <w:t>syncronize</w:t>
+      </w:r>
+      <w:proofErr w:type="spellEnd"/>
+      <w:r>
+        <w:rPr>
+          <w:sz w:val="28"/>
+          <w:szCs w:val="28"/>
+        </w:rPr>
+        <w:t>(</w:t>
+      </w:r>
+      <w:proofErr w:type="spellStart"/>
+      <w:r>
+        <w:rPr>
+          <w:sz w:val="28"/>
+          <w:szCs w:val="28"/>
+        </w:rPr>
+        <w:t>lock</w:t>
+      </w:r>
+      <w:proofErr w:type="spellEnd"/>
+      <w:r>
+        <w:rPr>
+          <w:sz w:val="28"/>
+          <w:szCs w:val="28"/>
+        </w:rPr>
+        <w:t>){} esto se hace para que, al usar el mismo objeto este se puede estar comunicando entre si para saber que le falta al otro en el caso de validar datos en los cuales uno lo tenga y al otro le haga falta eso mismo.</w:t>
+      </w:r>
+    </w:p>
+    <w:p>
+      <w:pPr>
+        <w:pStyle w:val="Prrafodelista"/>
+        <w:numPr>
+          <w:ilvl w:val="1"/>
+          <w:numId w:val="4"/>
+        </w:numPr>
+        <w:rPr>
+          <w:sz w:val="28"/>
+          <w:szCs w:val="28"/>
+        </w:rPr>
+      </w:pPr>
+      <w:r>
+        <w:rPr>
+          <w:sz w:val="28"/>
+          <w:szCs w:val="28"/>
+        </w:rPr>
+        <w:t xml:space="preserve">Si queremos usar el </w:t>
+      </w:r>
+      <w:proofErr w:type="spellStart"/>
+      <w:r>
+        <w:rPr>
+          <w:sz w:val="28"/>
+          <w:szCs w:val="28"/>
+        </w:rPr>
+        <w:t>wait</w:t>
+      </w:r>
+      <w:proofErr w:type="spellEnd"/>
+      <w:r>
+        <w:rPr>
+          <w:sz w:val="28"/>
+          <w:szCs w:val="28"/>
+        </w:rPr>
+        <w:t>/</w:t>
+      </w:r>
+      <w:proofErr w:type="spellStart"/>
+      <w:r>
+        <w:rPr>
+          <w:sz w:val="28"/>
+          <w:szCs w:val="28"/>
+        </w:rPr>
+        <w:t>notifyAll</w:t>
+      </w:r>
+      <w:proofErr w:type="spellEnd"/>
+      <w:r>
+        <w:rPr>
+          <w:sz w:val="28"/>
+          <w:szCs w:val="28"/>
+        </w:rPr>
+        <w:t xml:space="preserve">, el </w:t>
+      </w:r>
+      <w:proofErr w:type="spellStart"/>
+      <w:r>
+        <w:rPr>
+          <w:sz w:val="28"/>
+          <w:szCs w:val="28"/>
+        </w:rPr>
+        <w:t>wait</w:t>
+      </w:r>
+      <w:proofErr w:type="spellEnd"/>
+      <w:r>
+        <w:rPr>
+          <w:sz w:val="28"/>
+          <w:szCs w:val="28"/>
+        </w:rPr>
+        <w:t xml:space="preserve"> SIEMPRE en la clase que no sea en el </w:t>
+      </w:r>
+      <w:proofErr w:type="spellStart"/>
+      <w:r>
+        <w:rPr>
+          <w:sz w:val="28"/>
+          <w:szCs w:val="28"/>
+        </w:rPr>
+        <w:t>main</w:t>
+      </w:r>
+      <w:proofErr w:type="spellEnd"/>
+      <w:r>
+        <w:rPr>
+          <w:sz w:val="28"/>
+          <w:szCs w:val="28"/>
+        </w:rPr>
+        <w:t xml:space="preserve"> y dentro de un bloque </w:t>
+      </w:r>
+      <w:proofErr w:type="spellStart"/>
+      <w:r>
+        <w:rPr>
+          <w:sz w:val="28"/>
+          <w:szCs w:val="28"/>
+        </w:rPr>
+        <w:t>syncronize</w:t>
+      </w:r>
+      <w:proofErr w:type="spellEnd"/>
+      <w:r>
+        <w:rPr>
+          <w:sz w:val="28"/>
+          <w:szCs w:val="28"/>
+        </w:rPr>
+        <w:t xml:space="preserve">, sino </w:t>
+      </w:r>
+      <w:proofErr w:type="spellStart"/>
+      <w:r>
+        <w:rPr>
+          <w:sz w:val="28"/>
+          <w:szCs w:val="28"/>
+        </w:rPr>
+        <w:t>frezeee</w:t>
+      </w:r>
+      <w:proofErr w:type="spellEnd"/>
+      <w:r>
+        <w:rPr>
+          <w:sz w:val="28"/>
+          <w:szCs w:val="28"/>
+        </w:rPr>
+        <w:t xml:space="preserve"> de pantalla ya que con </w:t>
+      </w:r>
+      <w:proofErr w:type="spellStart"/>
+      <w:r>
+        <w:rPr>
+          <w:sz w:val="28"/>
+          <w:szCs w:val="28"/>
+        </w:rPr>
+        <w:t>notifyAll</w:t>
+      </w:r>
+      <w:proofErr w:type="spellEnd"/>
+      <w:r>
+        <w:rPr>
+          <w:sz w:val="28"/>
+          <w:szCs w:val="28"/>
+        </w:rPr>
+        <w:t xml:space="preserve"> esto no pasa porque rompe el </w:t>
+      </w:r>
+      <w:proofErr w:type="spellStart"/>
+      <w:r>
+        <w:rPr>
+          <w:sz w:val="28"/>
+          <w:szCs w:val="28"/>
+        </w:rPr>
+        <w:t>wait</w:t>
+      </w:r>
+      <w:proofErr w:type="spellEnd"/>
+      <w:r>
+        <w:rPr>
+          <w:sz w:val="28"/>
+          <w:szCs w:val="28"/>
+        </w:rPr>
+        <w:t xml:space="preserve"> y hace que se ejecuten todos los hilos al mismo ms</w:t>
+      </w:r>
+    </w:p>
+    <w:p>
+      <w:pPr>
+        <w:pStyle w:val="Prrafodelista"/>
+        <w:numPr>
+          <w:ilvl w:val="1"/>
+          <w:numId w:val="4"/>
+        </w:numPr>
+        <w:rPr>
+          <w:sz w:val="28"/>
+          <w:szCs w:val="28"/>
+        </w:rPr>
+      </w:pPr>
+      <w:r>
+        <w:rPr>
+          <w:sz w:val="28"/>
+          <w:szCs w:val="28"/>
+        </w:rPr>
+        <w:t>(</w:t>
+      </w:r>
+      <w:proofErr w:type="spellStart"/>
+      <w:r>
+        <w:rPr>
+          <w:sz w:val="28"/>
+          <w:szCs w:val="28"/>
+        </w:rPr>
+        <w:t>Codigo</w:t>
+      </w:r>
+      <w:proofErr w:type="spellEnd"/>
+      <w:r>
+        <w:rPr>
+          <w:sz w:val="28"/>
+          <w:szCs w:val="28"/>
+        </w:rPr>
+        <w:t xml:space="preserve"> de prueba en el de la carrera)</w:t>
+      </w:r>
+    </w:p>
+    <w:p>
+      <w:pPr>
+        <w:rPr>
+          <w:sz w:val="28"/>
+          <w:szCs w:val="28"/>
+          <w:u w:val="single"/>
+        </w:rPr>
+      </w:pPr>
+    </w:p>
+    <w:p>
+      <w:pPr>
+        <w:pStyle w:val="Prrafodelista"/>
+        <w:numPr>
+          <w:ilvl w:val="0"/>
+          <w:numId w:val="4"/>
+        </w:numPr>
+        <w:rPr>
+          <w:sz w:val="28"/>
+          <w:szCs w:val="28"/>
+        </w:rPr>
+      </w:pPr>
+      <w:r>
+        <w:rPr>
+          <w:sz w:val="28"/>
+          <w:szCs w:val="28"/>
+        </w:rPr>
+        <w:t>IMPORTANTE:</w:t>
+      </w:r>
+    </w:p>
+    <w:p>
+      <w:pPr>
+        <w:pStyle w:val="Prrafodelista"/>
+        <w:rPr>
+          <w:sz w:val="28"/>
+          <w:szCs w:val="28"/>
+        </w:rPr>
+      </w:pPr>
+    </w:p>
+    <w:p>
+      <w:pPr>
+        <w:pStyle w:val="Prrafodelista"/>
+        <w:numPr>
+          <w:ilvl w:val="0"/>
+          <w:numId w:val="4"/>
+        </w:numPr>
+        <w:rPr>
+          <w:sz w:val="28"/>
+          <w:szCs w:val="28"/>
+        </w:rPr>
+      </w:pPr>
+      <w:r>
+        <w:rPr>
+          <w:sz w:val="28"/>
+          <w:szCs w:val="28"/>
+        </w:rPr>
+        <w:t>Nombres de paquetes: En minúsculas.</w:t>
+      </w:r>
+    </w:p>
+    <w:p>
+      <w:pPr>
+        <w:pStyle w:val="Prrafodelista"/>
+        <w:numPr>
+          <w:ilvl w:val="0"/>
+          <w:numId w:val="4"/>
+        </w:numPr>
+        <w:rPr>
+          <w:sz w:val="28"/>
+          <w:szCs w:val="28"/>
+        </w:rPr>
+      </w:pPr>
+      <w:r>
+        <w:rPr>
+          <w:sz w:val="28"/>
+          <w:szCs w:val="28"/>
+        </w:rPr>
+        <w:t xml:space="preserve">Nombres de clases e interfaces: En </w:t>
+      </w:r>
+      <w:proofErr w:type="spellStart"/>
+      <w:r>
+        <w:rPr>
+          <w:sz w:val="28"/>
+          <w:szCs w:val="28"/>
+        </w:rPr>
+        <w:t>CamelCase</w:t>
+      </w:r>
+      <w:proofErr w:type="spellEnd"/>
+      <w:r>
+        <w:rPr>
+          <w:sz w:val="28"/>
+          <w:szCs w:val="28"/>
+        </w:rPr>
+        <w:t xml:space="preserve"> (la primera letra en mayúscula).</w:t>
+      </w:r>
+    </w:p>
+    <w:p>
+      <w:pPr>
+        <w:pStyle w:val="Prrafodelista"/>
+        <w:numPr>
+          <w:ilvl w:val="0"/>
+          <w:numId w:val="4"/>
+        </w:numPr>
+        <w:rPr>
+          <w:sz w:val="28"/>
+          <w:szCs w:val="28"/>
+        </w:rPr>
+      </w:pPr>
+      <w:r>
+        <w:rPr>
+          <w:sz w:val="28"/>
+          <w:szCs w:val="28"/>
+        </w:rPr>
+        <w:t xml:space="preserve">Nombres de métodos y variables: En </w:t>
+      </w:r>
+      <w:proofErr w:type="spellStart"/>
+      <w:r>
+        <w:rPr>
+          <w:sz w:val="28"/>
+          <w:szCs w:val="28"/>
+        </w:rPr>
+        <w:t>camelCase</w:t>
+      </w:r>
+      <w:proofErr w:type="spellEnd"/>
+      <w:r>
+        <w:rPr>
+          <w:sz w:val="28"/>
+          <w:szCs w:val="28"/>
+        </w:rPr>
+        <w:t xml:space="preserve"> (la primera letra en minúscula).</w:t>
+      </w:r>
     </w:p>
     <w:p>
       <w:pPr>
@@ -3120,6 +4109,155 @@
 <file path=word/numbering.xml><?xml version="1.0" encoding="utf-8"?>
 <w:numbering xmlns:wpc="http://schemas.microsoft.com/office/word/2010/wordprocessingCanvas" xmlns:cx="http://schemas.microsoft.com/office/drawing/2014/chartex" xmlns:cx1="http://schemas.microsoft.com/office/drawing/2015/9/8/chartex" xmlns:cx2="http://schemas.microsoft.com/office/drawing/2015/10/21/chartex" xmlns:cx3="http://schemas.microsoft.com/office/drawing/2016/5/9/chartex" xmlns:cx4="http://schemas.microsoft.com/office/drawing/2016/5/10/chartex" xmlns:cx5="http://schemas.microsoft.com/office/drawing/2016/5/11/chartex" xmlns:cx6="http://schemas.microsoft.com/office/drawing/2016/5/12/chartex" xmlns:cx7="http://schemas.microsoft.com/office/drawing/2016/5/13/chartex" xmlns:cx8="http://schemas.microsoft.com/office/drawing/2016/5/14/chartex" xmlns:mc="http://schemas.openxmlformats.org/markup-compatibility/2006" xmlns:aink="http://schemas.microsoft.com/office/drawing/2016/ink" xmlns:am3d="http://schemas.microsoft.com/office/drawing/2017/model3d" xmlns:o="urn:schemas-microsoft-com:office:office" xmlns:oel="http://schemas.microsoft.com/office/2019/extlst" xmlns:r="http://schemas.openxmlformats.org/officeDocument/2006/relationships" xmlns:m="http://schemas.openxmlformats.org/officeDocument/2006/math" xmlns:v="urn:schemas-microsoft-com:vml" xmlns:wp14="http://schemas.microsoft.com/office/word/2010/wordprocessingDrawing" xmlns:wp="http://schemas.openxmlformats.org/drawingml/2006/wordprocessingDrawing" xmlns:w10="urn:schemas-microsoft-com:office:word" xmlns:w="http://schemas.openxmlformats.org/wordprocessingml/2006/main" xmlns:w14="http://schemas.microsoft.com/office/word/2010/wordml" xmlns:w15="http://schemas.microsoft.com/office/word/2012/wordml" xmlns:w16cex="http://schemas.microsoft.com/office/word/2018/wordml/cex" xmlns:w16cid="http://schemas.microsoft.com/office/word/2016/wordml/cid" xmlns:w16="http://schemas.microsoft.com/office/word/2018/wordml" xmlns:w16sdtdh="http://schemas.microsoft.com/office/word/2020/wordml/sdtdatahash" xmlns:w16se="http://schemas.microsoft.com/office/word/2015/wordml/symex" xmlns:wpg="http://schemas.microsoft.com/office/word/2010/wordprocessingGroup" xmlns:wpi="http://schemas.microsoft.com/office/word/2010/wordprocessingInk" xmlns:wne="http://schemas.microsoft.com/office/word/2006/wordml" xmlns:wps="http://schemas.microsoft.com/office/word/2010/wordprocessingShape" mc:Ignorable="w14 w15 w16se w16cid w16 w16cex w16sdtdh wp14">
   <w:abstractNum w:abstractNumId="0" w15:restartNumberingAfterBreak="0">
+    <w:nsid w:val="05E43B2C"/>
+    <w:multiLevelType w:val="multilevel"/>
+    <w:tmpl w:val="8312E70E"/>
+    <w:lvl w:ilvl="0">
+      <w:start w:val="1"/>
+      <w:numFmt w:val="bullet"/>
+      <w:lvlText w:val=""/>
+      <w:lvlJc w:val="left"/>
+      <w:pPr>
+        <w:tabs>
+          <w:tab w:val="num" w:pos="720"/>
+        </w:tabs>
+        <w:ind w:left="720" w:hanging="360"/>
+      </w:pPr>
+      <w:rPr>
+        <w:rFonts w:ascii="Symbol" w:hAnsi="Symbol" w:hint="default"/>
+        <w:sz w:val="20"/>
+      </w:rPr>
+    </w:lvl>
+    <w:lvl w:ilvl="1" w:tentative="1">
+      <w:start w:val="1"/>
+      <w:numFmt w:val="bullet"/>
+      <w:lvlText w:val=""/>
+      <w:lvlJc w:val="left"/>
+      <w:pPr>
+        <w:tabs>
+          <w:tab w:val="num" w:pos="1440"/>
+        </w:tabs>
+        <w:ind w:left="1440" w:hanging="360"/>
+      </w:pPr>
+      <w:rPr>
+        <w:rFonts w:ascii="Symbol" w:hAnsi="Symbol" w:hint="default"/>
+        <w:sz w:val="20"/>
+      </w:rPr>
+    </w:lvl>
+    <w:lvl w:ilvl="2" w:tentative="1">
+      <w:start w:val="1"/>
+      <w:numFmt w:val="bullet"/>
+      <w:lvlText w:val=""/>
+      <w:lvlJc w:val="left"/>
+      <w:pPr>
+        <w:tabs>
+          <w:tab w:val="num" w:pos="2160"/>
+        </w:tabs>
+        <w:ind w:left="2160" w:hanging="360"/>
+      </w:pPr>
+      <w:rPr>
+        <w:rFonts w:ascii="Symbol" w:hAnsi="Symbol" w:hint="default"/>
+        <w:sz w:val="20"/>
+      </w:rPr>
+    </w:lvl>
+    <w:lvl w:ilvl="3" w:tentative="1">
+      <w:start w:val="1"/>
+      <w:numFmt w:val="bullet"/>
+      <w:lvlText w:val=""/>
+      <w:lvlJc w:val="left"/>
+      <w:pPr>
+        <w:tabs>
+          <w:tab w:val="num" w:pos="2880"/>
+        </w:tabs>
+        <w:ind w:left="2880" w:hanging="360"/>
+      </w:pPr>
+      <w:rPr>
+        <w:rFonts w:ascii="Symbol" w:hAnsi="Symbol" w:hint="default"/>
+        <w:sz w:val="20"/>
+      </w:rPr>
+    </w:lvl>
+    <w:lvl w:ilvl="4" w:tentative="1">
+      <w:start w:val="1"/>
+      <w:numFmt w:val="bullet"/>
+      <w:lvlText w:val=""/>
+      <w:lvlJc w:val="left"/>
+      <w:pPr>
+        <w:tabs>
+          <w:tab w:val="num" w:pos="3600"/>
+        </w:tabs>
+        <w:ind w:left="3600" w:hanging="360"/>
+      </w:pPr>
+      <w:rPr>
+        <w:rFonts w:ascii="Symbol" w:hAnsi="Symbol" w:hint="default"/>
+        <w:sz w:val="20"/>
+      </w:rPr>
+    </w:lvl>
+    <w:lvl w:ilvl="5" w:tentative="1">
+      <w:start w:val="1"/>
+      <w:numFmt w:val="bullet"/>
+      <w:lvlText w:val=""/>
+      <w:lvlJc w:val="left"/>
+      <w:pPr>
+        <w:tabs>
+          <w:tab w:val="num" w:pos="4320"/>
+        </w:tabs>
+        <w:ind w:left="4320" w:hanging="360"/>
+      </w:pPr>
+      <w:rPr>
+        <w:rFonts w:ascii="Symbol" w:hAnsi="Symbol" w:hint="default"/>
+        <w:sz w:val="20"/>
+      </w:rPr>
+    </w:lvl>
+    <w:lvl w:ilvl="6" w:tentative="1">
+      <w:start w:val="1"/>
+      <w:numFmt w:val="bullet"/>
+      <w:lvlText w:val=""/>
+      <w:lvlJc w:val="left"/>
+      <w:pPr>
+        <w:tabs>
+          <w:tab w:val="num" w:pos="5040"/>
+        </w:tabs>
+        <w:ind w:left="5040" w:hanging="360"/>
+      </w:pPr>
+      <w:rPr>
+        <w:rFonts w:ascii="Symbol" w:hAnsi="Symbol" w:hint="default"/>
+        <w:sz w:val="20"/>
+      </w:rPr>
+    </w:lvl>
+    <w:lvl w:ilvl="7" w:tentative="1">
+      <w:start w:val="1"/>
+      <w:numFmt w:val="bullet"/>
+      <w:lvlText w:val=""/>
+      <w:lvlJc w:val="left"/>
+      <w:pPr>
+        <w:tabs>
+          <w:tab w:val="num" w:pos="5760"/>
+        </w:tabs>
+        <w:ind w:left="5760" w:hanging="360"/>
+      </w:pPr>
+      <w:rPr>
+        <w:rFonts w:ascii="Symbol" w:hAnsi="Symbol" w:hint="default"/>
+        <w:sz w:val="20"/>
+      </w:rPr>
+    </w:lvl>
+    <w:lvl w:ilvl="8" w:tentative="1">
+      <w:start w:val="1"/>
+      <w:numFmt w:val="bullet"/>
+      <w:lvlText w:val=""/>
+      <w:lvlJc w:val="left"/>
+      <w:pPr>
+        <w:tabs>
+          <w:tab w:val="num" w:pos="6480"/>
+        </w:tabs>
+        <w:ind w:left="6480" w:hanging="360"/>
+      </w:pPr>
+      <w:rPr>
+        <w:rFonts w:ascii="Symbol" w:hAnsi="Symbol" w:hint="default"/>
+        <w:sz w:val="20"/>
+      </w:rPr>
+    </w:lvl>
+  </w:abstractNum>
+  <w:abstractNum w:abstractNumId="1" w15:restartNumberingAfterBreak="0">
     <w:nsid w:val="1CAF1BF7"/>
     <w:multiLevelType w:val="hybridMultilevel"/>
     <w:tmpl w:val="33F80492"/>
@@ -3232,7 +4370,7 @@
       </w:rPr>
     </w:lvl>
   </w:abstractNum>
-  <w:abstractNum w:abstractNumId="1" w15:restartNumberingAfterBreak="0">
+  <w:abstractNum w:abstractNumId="2" w15:restartNumberingAfterBreak="0">
     <w:nsid w:val="288417F1"/>
     <w:multiLevelType w:val="hybridMultilevel"/>
     <w:tmpl w:val="E9DE83F8"/>
@@ -3345,7 +4483,7 @@
       </w:rPr>
     </w:lvl>
   </w:abstractNum>
-  <w:abstractNum w:abstractNumId="2" w15:restartNumberingAfterBreak="0">
+  <w:abstractNum w:abstractNumId="3" w15:restartNumberingAfterBreak="0">
     <w:nsid w:val="4F9E3667"/>
     <w:multiLevelType w:val="hybridMultilevel"/>
     <w:tmpl w:val="98821BB2"/>
@@ -3458,10 +4596,10 @@
       </w:rPr>
     </w:lvl>
   </w:abstractNum>
-  <w:abstractNum w:abstractNumId="3" w15:restartNumberingAfterBreak="0">
+  <w:abstractNum w:abstractNumId="4" w15:restartNumberingAfterBreak="0">
     <w:nsid w:val="7F006599"/>
     <w:multiLevelType w:val="hybridMultilevel"/>
-    <w:tmpl w:val="B45A83EA"/>
+    <w:tmpl w:val="482E6AAE"/>
     <w:lvl w:ilvl="0" w:tplc="0C0A0001">
       <w:start w:val="1"/>
       <w:numFmt w:val="bullet"/>
@@ -3572,16 +4710,19 @@
     </w:lvl>
   </w:abstractNum>
   <w:num w:numId="1" w16cid:durableId="1921284465">
+    <w:abstractNumId w:val="2"/>
+  </w:num>
+  <w:num w:numId="2" w16cid:durableId="91513992">
+    <w:abstractNumId w:val="3"/>
+  </w:num>
+  <w:num w:numId="3" w16cid:durableId="959528807">
     <w:abstractNumId w:val="1"/>
   </w:num>
-  <w:num w:numId="2" w16cid:durableId="91513992">
-    <w:abstractNumId w:val="2"/>
+  <w:num w:numId="4" w16cid:durableId="1415854146">
+    <w:abstractNumId w:val="4"/>
   </w:num>
-  <w:num w:numId="3" w16cid:durableId="959528807">
+  <w:num w:numId="5" w16cid:durableId="1363439127">
     <w:abstractNumId w:val="0"/>
-  </w:num>
-  <w:num w:numId="4" w16cid:durableId="1415854146">
-    <w:abstractNumId w:val="3"/>
   </w:num>
 </w:numbering>
 </file>
@@ -4057,6 +5198,17 @@
       <w:contextualSpacing/>
     </w:pPr>
   </w:style>
+  <w:style w:type="character" w:styleId="Textoennegrita">
+    <w:name w:val="Strong"/>
+    <w:basedOn w:val="Fuentedeprrafopredeter"/>
+    <w:uiPriority w:val="22"/>
+    <w:qFormat/>
+    <w:rsid w:val="00A86AAC"/>
+    <w:rPr>
+      <w:b/>
+      <w:bCs/>
+    </w:rPr>
+  </w:style>
 </w:styles>
 </file>
 
